--- a/lab13/unit_13-usability.docx
+++ b/lab13/unit_13-usability.docx
@@ -323,7 +323,6 @@
         <w:rPr>
           <w:color w:val="0070C0"/>
         </w:rPr>
-        <w:lastRenderedPageBreak/>
         <w:t>The audience who are interested in exploring new activities during leisure time.</w:t>
       </w:r>
     </w:p>
@@ -423,6 +422,7 @@
         </w:numPr>
       </w:pPr>
       <w:r>
+        <w:lastRenderedPageBreak/>
         <w:t>navigation works correctly on all pages</w:t>
       </w:r>
     </w:p>
@@ -620,7 +620,6 @@
         <w:br/>
       </w:r>
       <w:r>
-        <w:lastRenderedPageBreak/>
         <w:br/>
       </w:r>
       <w:r>
@@ -844,6 +843,7 @@
         </w:numPr>
       </w:pPr>
       <w:r>
+        <w:lastRenderedPageBreak/>
         <w:t>Translate to favicon</w:t>
       </w:r>
     </w:p>
@@ -940,7 +940,16 @@
         </w:numPr>
       </w:pPr>
       <w:r>
-        <w:t xml:space="preserve">Normally you could put this file in the root directory of your website and every page would automatically pick up the favicon.  But </w:t>
+        <w:t xml:space="preserve">Normally you could put this file in the </w:t>
+      </w:r>
+      <w:r>
+        <w:rPr>
+          <w:color w:val="0070C0"/>
+        </w:rPr>
+        <w:t>root directory of your website and every page would automatically pick up the favicon</w:t>
+      </w:r>
+      <w:r>
+        <w:t xml:space="preserve">.  But </w:t>
       </w:r>
       <w:proofErr w:type="spellStart"/>
       <w:r>
@@ -948,11 +957,7 @@
       </w:r>
       <w:proofErr w:type="spellEnd"/>
       <w:r>
-        <w:t xml:space="preserve"> web hosting requires one extra </w:t>
-      </w:r>
-      <w:r>
-        <w:lastRenderedPageBreak/>
-        <w:t>step.  For any page you would like to use the favicon add the following element inside the head tags:</w:t>
+        <w:t xml:space="preserve"> web hosting requires one extra step.  For any page you would like to use the favicon add the following element inside the head tags:</w:t>
       </w:r>
       <w:r>
         <w:br/>
@@ -1109,6 +1114,7 @@
         </w:numPr>
       </w:pPr>
       <w:r>
+        <w:lastRenderedPageBreak/>
         <w:t xml:space="preserve">Go to Google Fonts and </w:t>
       </w:r>
       <w:r>
@@ -1122,7 +1128,19 @@
           <w:rPr>
             <w:rStyle w:val="Hyperlink"/>
           </w:rPr>
-          <w:t>https://fonts.google.com/</w:t>
+          <w:t>https://f</w:t>
+        </w:r>
+        <w:r>
+          <w:rPr>
+            <w:rStyle w:val="Hyperlink"/>
+          </w:rPr>
+          <w:t>o</w:t>
+        </w:r>
+        <w:r>
+          <w:rPr>
+            <w:rStyle w:val="Hyperlink"/>
+          </w:rPr>
+          <w:t>nts.google.com/</w:t>
         </w:r>
       </w:hyperlink>
       <w:r>
@@ -1165,7 +1183,6 @@
         </w:numPr>
       </w:pPr>
       <w:r>
-        <w:lastRenderedPageBreak/>
         <w:t xml:space="preserve">Click </w:t>
       </w:r>
       <w:r>
@@ -1390,7 +1407,31 @@
           <w:rPr>
             <w:rStyle w:val="Hyperlink"/>
           </w:rPr>
-          <w:t>https://www.dotster.com/</w:t>
+          <w:t>https://www.do</w:t>
+        </w:r>
+        <w:r>
+          <w:rPr>
+            <w:rStyle w:val="Hyperlink"/>
+          </w:rPr>
+          <w:t>t</w:t>
+        </w:r>
+        <w:r>
+          <w:rPr>
+            <w:rStyle w:val="Hyperlink"/>
+          </w:rPr>
+          <w:t>st</w:t>
+        </w:r>
+        <w:r>
+          <w:rPr>
+            <w:rStyle w:val="Hyperlink"/>
+          </w:rPr>
+          <w:t>e</w:t>
+        </w:r>
+        <w:r>
+          <w:rPr>
+            <w:rStyle w:val="Hyperlink"/>
+          </w:rPr>
+          <w:t>r.com/</w:t>
         </w:r>
       </w:hyperlink>
       <w:r>
@@ -1613,7 +1654,6 @@
         </w:numPr>
       </w:pPr>
       <w:r>
-        <w:lastRenderedPageBreak/>
         <w:t xml:space="preserve">Site Testing </w:t>
       </w:r>
       <w:r>
@@ -1729,6 +1769,7 @@
         </w:numPr>
       </w:pPr>
       <w:r>
+        <w:lastRenderedPageBreak/>
         <w:t>What was the hardest part of the lab?</w:t>
       </w:r>
     </w:p>
@@ -1770,6 +1811,111 @@
         <w:t xml:space="preserve">4 ==&gt; I don't understand this at all yet and need extra help. </w:t>
       </w:r>
     </w:p>
+    <w:p/>
+    <w:p/>
+    <w:p/>
+    <w:p>
+      <w:proofErr w:type="gramStart"/>
+      <w:r>
+        <w:rPr>
+          <w:rFonts w:hAnsi="Symbol"/>
+        </w:rPr>
+        <w:t></w:t>
+      </w:r>
+      <w:r>
+        <w:t xml:space="preserve">  Do</w:t>
+      </w:r>
+      <w:proofErr w:type="gramEnd"/>
+      <w:r>
+        <w:t xml:space="preserve"> not look at their home page again before answering the following questions </w:t>
+      </w:r>
+    </w:p>
+    <w:p>
+      <w:pPr>
+        <w:numPr>
+          <w:ilvl w:val="0"/>
+          <w:numId w:val="42"/>
+        </w:numPr>
+        <w:spacing w:beforeAutospacing="1" w:afterAutospacing="1"/>
+        <w:rPr>
+          <w:rFonts w:ascii="Calibri" w:hAnsi="Calibri" w:cs="Calibri"/>
+          <w:color w:val="000000"/>
+        </w:rPr>
+      </w:pPr>
+      <w:r>
+        <w:rPr>
+          <w:rFonts w:ascii="inherit" w:hAnsi="inherit" w:cs="Calibri"/>
+          <w:color w:val="000000"/>
+          <w:bdr w:val="none" w:sz="0" w:space="0" w:color="auto" w:frame="1"/>
+        </w:rPr>
+        <w:t>    </w:t>
+      </w:r>
+      <w:r>
+        <w:rPr>
+          <w:rFonts w:ascii="Calibri" w:hAnsi="Calibri" w:cs="Calibri"/>
+          <w:color w:val="000000"/>
+        </w:rPr>
+        <w:t>The site is definitely focusing on the city of Shanghai. I could tell that much easily, but otherwise, I think it had something to do with the development of the city? So maybe it’s a site to check on new projects, developments, and updates about things happening throughout Shanghai? </w:t>
+      </w:r>
+    </w:p>
+    <w:p>
+      <w:pPr>
+        <w:numPr>
+          <w:ilvl w:val="0"/>
+          <w:numId w:val="42"/>
+        </w:numPr>
+        <w:spacing w:beforeAutospacing="1" w:afterAutospacing="1"/>
+        <w:rPr>
+          <w:rFonts w:ascii="Calibri" w:hAnsi="Calibri" w:cs="Calibri"/>
+          <w:color w:val="000000"/>
+        </w:rPr>
+      </w:pPr>
+      <w:r>
+        <w:rPr>
+          <w:rFonts w:ascii="inherit" w:hAnsi="inherit" w:cs="Calibri"/>
+          <w:color w:val="000000"/>
+          <w:bdr w:val="none" w:sz="0" w:space="0" w:color="auto" w:frame="1"/>
+        </w:rPr>
+        <w:t>   </w:t>
+      </w:r>
+      <w:r>
+        <w:rPr>
+          <w:rFonts w:ascii="Calibri" w:hAnsi="Calibri" w:cs="Calibri"/>
+          <w:color w:val="000000"/>
+        </w:rPr>
+        <w:t>I remember a big hero image of the city that was really striking, and colorful which clearly caught my attention. I also remember the words “Shanghai the city that never sleeps” which told me that the site was something to do with Shanghai. These elements were great, but the other two confused me a bit. There was also large text saying “Introduction” which seemed unnecessary since it’s the home page after all, so I recommend making that smaller and eliminating the fight for visual dominance on the page or deleting it all together. I also remember a graphic that showed an outline of the city of Shanghai with a variety of facts or information coming out but there were too many to read in 5 seconds. I think this might work better further down on the page where the user scrolls to it to find more detailed info or possibly moved to a different page, like an about page or something similar. Take advantage of the beautiful photo and really showcase it, along with a quick description of what the site is. It will look more streamlined and cleaner which will attract more users to stay and learn more. </w:t>
+      </w:r>
+    </w:p>
+    <w:p>
+      <w:pPr>
+        <w:numPr>
+          <w:ilvl w:val="0"/>
+          <w:numId w:val="42"/>
+        </w:numPr>
+        <w:spacing w:beforeAutospacing="1" w:afterAutospacing="1"/>
+        <w:rPr>
+          <w:rFonts w:ascii="Calibri" w:hAnsi="Calibri" w:cs="Calibri"/>
+          <w:color w:val="000000"/>
+        </w:rPr>
+      </w:pPr>
+      <w:r>
+        <w:rPr>
+          <w:rFonts w:ascii="inherit" w:hAnsi="inherit" w:cs="Calibri"/>
+          <w:color w:val="000000"/>
+          <w:bdr w:val="none" w:sz="0" w:space="0" w:color="auto" w:frame="1"/>
+        </w:rPr>
+        <w:t>    </w:t>
+      </w:r>
+      <w:r>
+        <w:rPr>
+          <w:rFonts w:ascii="Calibri" w:hAnsi="Calibri" w:cs="Calibri"/>
+          <w:color w:val="000000"/>
+        </w:rPr>
+        <w:t>I think the intended audience is citizens of Shanghai, or even tourists or visitors to the city who want to know what is happening around the city. </w:t>
+      </w:r>
+    </w:p>
+    <w:p/>
+    <w:p/>
     <w:p/>
     <w:p/>
     <w:p/>
@@ -2254,6 +2400,119 @@
     </w:lvl>
   </w:abstractNum>
   <w:abstractNum w:abstractNumId="5" w15:restartNumberingAfterBreak="0">
+    <w:nsid w:val="0C734DA9"/>
+    <w:multiLevelType w:val="multilevel"/>
+    <w:tmpl w:val="415E26AE"/>
+    <w:lvl w:ilvl="0">
+      <w:start w:val="1"/>
+      <w:numFmt w:val="decimal"/>
+      <w:lvlText w:val="%1."/>
+      <w:lvlJc w:val="left"/>
+      <w:pPr>
+        <w:tabs>
+          <w:tab w:val="num" w:pos="720"/>
+        </w:tabs>
+        <w:ind w:left="720" w:hanging="360"/>
+      </w:pPr>
+    </w:lvl>
+    <w:lvl w:ilvl="1" w:tentative="1">
+      <w:start w:val="1"/>
+      <w:numFmt w:val="decimal"/>
+      <w:lvlText w:val="%2."/>
+      <w:lvlJc w:val="left"/>
+      <w:pPr>
+        <w:tabs>
+          <w:tab w:val="num" w:pos="1440"/>
+        </w:tabs>
+        <w:ind w:left="1440" w:hanging="360"/>
+      </w:pPr>
+    </w:lvl>
+    <w:lvl w:ilvl="2" w:tentative="1">
+      <w:start w:val="1"/>
+      <w:numFmt w:val="decimal"/>
+      <w:lvlText w:val="%3."/>
+      <w:lvlJc w:val="left"/>
+      <w:pPr>
+        <w:tabs>
+          <w:tab w:val="num" w:pos="2160"/>
+        </w:tabs>
+        <w:ind w:left="2160" w:hanging="360"/>
+      </w:pPr>
+    </w:lvl>
+    <w:lvl w:ilvl="3" w:tentative="1">
+      <w:start w:val="1"/>
+      <w:numFmt w:val="decimal"/>
+      <w:lvlText w:val="%4."/>
+      <w:lvlJc w:val="left"/>
+      <w:pPr>
+        <w:tabs>
+          <w:tab w:val="num" w:pos="2880"/>
+        </w:tabs>
+        <w:ind w:left="2880" w:hanging="360"/>
+      </w:pPr>
+    </w:lvl>
+    <w:lvl w:ilvl="4" w:tentative="1">
+      <w:start w:val="1"/>
+      <w:numFmt w:val="decimal"/>
+      <w:lvlText w:val="%5."/>
+      <w:lvlJc w:val="left"/>
+      <w:pPr>
+        <w:tabs>
+          <w:tab w:val="num" w:pos="3600"/>
+        </w:tabs>
+        <w:ind w:left="3600" w:hanging="360"/>
+      </w:pPr>
+    </w:lvl>
+    <w:lvl w:ilvl="5" w:tentative="1">
+      <w:start w:val="1"/>
+      <w:numFmt w:val="decimal"/>
+      <w:lvlText w:val="%6."/>
+      <w:lvlJc w:val="left"/>
+      <w:pPr>
+        <w:tabs>
+          <w:tab w:val="num" w:pos="4320"/>
+        </w:tabs>
+        <w:ind w:left="4320" w:hanging="360"/>
+      </w:pPr>
+    </w:lvl>
+    <w:lvl w:ilvl="6" w:tentative="1">
+      <w:start w:val="1"/>
+      <w:numFmt w:val="decimal"/>
+      <w:lvlText w:val="%7."/>
+      <w:lvlJc w:val="left"/>
+      <w:pPr>
+        <w:tabs>
+          <w:tab w:val="num" w:pos="5040"/>
+        </w:tabs>
+        <w:ind w:left="5040" w:hanging="360"/>
+      </w:pPr>
+    </w:lvl>
+    <w:lvl w:ilvl="7" w:tentative="1">
+      <w:start w:val="1"/>
+      <w:numFmt w:val="decimal"/>
+      <w:lvlText w:val="%8."/>
+      <w:lvlJc w:val="left"/>
+      <w:pPr>
+        <w:tabs>
+          <w:tab w:val="num" w:pos="5760"/>
+        </w:tabs>
+        <w:ind w:left="5760" w:hanging="360"/>
+      </w:pPr>
+    </w:lvl>
+    <w:lvl w:ilvl="8" w:tentative="1">
+      <w:start w:val="1"/>
+      <w:numFmt w:val="decimal"/>
+      <w:lvlText w:val="%9."/>
+      <w:lvlJc w:val="left"/>
+      <w:pPr>
+        <w:tabs>
+          <w:tab w:val="num" w:pos="6480"/>
+        </w:tabs>
+        <w:ind w:left="6480" w:hanging="360"/>
+      </w:pPr>
+    </w:lvl>
+  </w:abstractNum>
+  <w:abstractNum w:abstractNumId="6" w15:restartNumberingAfterBreak="0">
     <w:nsid w:val="0D7B65A4"/>
     <w:multiLevelType w:val="hybridMultilevel"/>
     <w:tmpl w:val="596E2F3C"/>
@@ -2342,7 +2601,7 @@
       </w:pPr>
     </w:lvl>
   </w:abstractNum>
-  <w:abstractNum w:abstractNumId="6" w15:restartNumberingAfterBreak="0">
+  <w:abstractNum w:abstractNumId="7" w15:restartNumberingAfterBreak="0">
     <w:nsid w:val="0F265ECE"/>
     <w:multiLevelType w:val="hybridMultilevel"/>
     <w:tmpl w:val="8D78BB8E"/>
@@ -2455,7 +2714,7 @@
       </w:rPr>
     </w:lvl>
   </w:abstractNum>
-  <w:abstractNum w:abstractNumId="7" w15:restartNumberingAfterBreak="0">
+  <w:abstractNum w:abstractNumId="8" w15:restartNumberingAfterBreak="0">
     <w:nsid w:val="10CA3D28"/>
     <w:multiLevelType w:val="hybridMultilevel"/>
     <w:tmpl w:val="82BCCEEE"/>
@@ -2544,7 +2803,7 @@
       </w:pPr>
     </w:lvl>
   </w:abstractNum>
-  <w:abstractNum w:abstractNumId="8" w15:restartNumberingAfterBreak="0">
+  <w:abstractNum w:abstractNumId="9" w15:restartNumberingAfterBreak="0">
     <w:nsid w:val="11F927A0"/>
     <w:multiLevelType w:val="hybridMultilevel"/>
     <w:tmpl w:val="B7C0D7DE"/>
@@ -2657,7 +2916,7 @@
       </w:rPr>
     </w:lvl>
   </w:abstractNum>
-  <w:abstractNum w:abstractNumId="9" w15:restartNumberingAfterBreak="0">
+  <w:abstractNum w:abstractNumId="10" w15:restartNumberingAfterBreak="0">
     <w:nsid w:val="18843C9B"/>
     <w:multiLevelType w:val="hybridMultilevel"/>
     <w:tmpl w:val="AC1C4C3E"/>
@@ -2770,7 +3029,7 @@
       </w:rPr>
     </w:lvl>
   </w:abstractNum>
-  <w:abstractNum w:abstractNumId="10" w15:restartNumberingAfterBreak="0">
+  <w:abstractNum w:abstractNumId="11" w15:restartNumberingAfterBreak="0">
     <w:nsid w:val="18B76AAD"/>
     <w:multiLevelType w:val="hybridMultilevel"/>
     <w:tmpl w:val="9420244C"/>
@@ -2856,7 +3115,7 @@
       </w:pPr>
     </w:lvl>
   </w:abstractNum>
-  <w:abstractNum w:abstractNumId="11" w15:restartNumberingAfterBreak="0">
+  <w:abstractNum w:abstractNumId="12" w15:restartNumberingAfterBreak="0">
     <w:nsid w:val="190102C1"/>
     <w:multiLevelType w:val="hybridMultilevel"/>
     <w:tmpl w:val="A6188904"/>
@@ -2942,7 +3201,7 @@
       </w:pPr>
     </w:lvl>
   </w:abstractNum>
-  <w:abstractNum w:abstractNumId="12" w15:restartNumberingAfterBreak="0">
+  <w:abstractNum w:abstractNumId="13" w15:restartNumberingAfterBreak="0">
     <w:nsid w:val="1F8A182E"/>
     <w:multiLevelType w:val="hybridMultilevel"/>
     <w:tmpl w:val="A7249908"/>
@@ -3055,7 +3314,7 @@
       </w:rPr>
     </w:lvl>
   </w:abstractNum>
-  <w:abstractNum w:abstractNumId="13" w15:restartNumberingAfterBreak="0">
+  <w:abstractNum w:abstractNumId="14" w15:restartNumberingAfterBreak="0">
     <w:nsid w:val="21C079BC"/>
     <w:multiLevelType w:val="hybridMultilevel"/>
     <w:tmpl w:val="D1CAD2CC"/>
@@ -3144,7 +3403,7 @@
       </w:pPr>
     </w:lvl>
   </w:abstractNum>
-  <w:abstractNum w:abstractNumId="14" w15:restartNumberingAfterBreak="0">
+  <w:abstractNum w:abstractNumId="15" w15:restartNumberingAfterBreak="0">
     <w:nsid w:val="29FC58EB"/>
     <w:multiLevelType w:val="hybridMultilevel"/>
     <w:tmpl w:val="DFFED498"/>
@@ -3257,7 +3516,7 @@
       </w:rPr>
     </w:lvl>
   </w:abstractNum>
-  <w:abstractNum w:abstractNumId="15" w15:restartNumberingAfterBreak="0">
+  <w:abstractNum w:abstractNumId="16" w15:restartNumberingAfterBreak="0">
     <w:nsid w:val="2A21609B"/>
     <w:multiLevelType w:val="hybridMultilevel"/>
     <w:tmpl w:val="9B521FC0"/>
@@ -3346,7 +3605,7 @@
       </w:pPr>
     </w:lvl>
   </w:abstractNum>
-  <w:abstractNum w:abstractNumId="16" w15:restartNumberingAfterBreak="0">
+  <w:abstractNum w:abstractNumId="17" w15:restartNumberingAfterBreak="0">
     <w:nsid w:val="2BC31B3D"/>
     <w:multiLevelType w:val="hybridMultilevel"/>
     <w:tmpl w:val="434C333A"/>
@@ -3435,7 +3694,7 @@
       </w:pPr>
     </w:lvl>
   </w:abstractNum>
-  <w:abstractNum w:abstractNumId="17" w15:restartNumberingAfterBreak="0">
+  <w:abstractNum w:abstractNumId="18" w15:restartNumberingAfterBreak="0">
     <w:nsid w:val="30B5486F"/>
     <w:multiLevelType w:val="hybridMultilevel"/>
     <w:tmpl w:val="C674E6A8"/>
@@ -3524,7 +3783,7 @@
       </w:pPr>
     </w:lvl>
   </w:abstractNum>
-  <w:abstractNum w:abstractNumId="18" w15:restartNumberingAfterBreak="0">
+  <w:abstractNum w:abstractNumId="19" w15:restartNumberingAfterBreak="0">
     <w:nsid w:val="33F8661B"/>
     <w:multiLevelType w:val="hybridMultilevel"/>
     <w:tmpl w:val="B9069D24"/>
@@ -3637,7 +3896,7 @@
       </w:rPr>
     </w:lvl>
   </w:abstractNum>
-  <w:abstractNum w:abstractNumId="19" w15:restartNumberingAfterBreak="0">
+  <w:abstractNum w:abstractNumId="20" w15:restartNumberingAfterBreak="0">
     <w:nsid w:val="380B468F"/>
     <w:multiLevelType w:val="hybridMultilevel"/>
     <w:tmpl w:val="265262F2"/>
@@ -3723,7 +3982,7 @@
       </w:pPr>
     </w:lvl>
   </w:abstractNum>
-  <w:abstractNum w:abstractNumId="20" w15:restartNumberingAfterBreak="0">
+  <w:abstractNum w:abstractNumId="21" w15:restartNumberingAfterBreak="0">
     <w:nsid w:val="41AC1B57"/>
     <w:multiLevelType w:val="hybridMultilevel"/>
     <w:tmpl w:val="07768EAA"/>
@@ -3836,7 +4095,7 @@
       </w:rPr>
     </w:lvl>
   </w:abstractNum>
-  <w:abstractNum w:abstractNumId="21" w15:restartNumberingAfterBreak="0">
+  <w:abstractNum w:abstractNumId="22" w15:restartNumberingAfterBreak="0">
     <w:nsid w:val="422663EC"/>
     <w:multiLevelType w:val="hybridMultilevel"/>
     <w:tmpl w:val="E74A8104"/>
@@ -3925,7 +4184,7 @@
       </w:pPr>
     </w:lvl>
   </w:abstractNum>
-  <w:abstractNum w:abstractNumId="22" w15:restartNumberingAfterBreak="0">
+  <w:abstractNum w:abstractNumId="23" w15:restartNumberingAfterBreak="0">
     <w:nsid w:val="42877B18"/>
     <w:multiLevelType w:val="hybridMultilevel"/>
     <w:tmpl w:val="2384F424"/>
@@ -4014,7 +4273,7 @@
       </w:pPr>
     </w:lvl>
   </w:abstractNum>
-  <w:abstractNum w:abstractNumId="23" w15:restartNumberingAfterBreak="0">
+  <w:abstractNum w:abstractNumId="24" w15:restartNumberingAfterBreak="0">
     <w:nsid w:val="44552C9B"/>
     <w:multiLevelType w:val="hybridMultilevel"/>
     <w:tmpl w:val="9676CB96"/>
@@ -4103,7 +4362,7 @@
       </w:pPr>
     </w:lvl>
   </w:abstractNum>
-  <w:abstractNum w:abstractNumId="24" w15:restartNumberingAfterBreak="0">
+  <w:abstractNum w:abstractNumId="25" w15:restartNumberingAfterBreak="0">
     <w:nsid w:val="4CEB2127"/>
     <w:multiLevelType w:val="hybridMultilevel"/>
     <w:tmpl w:val="0F6ACFC0"/>
@@ -4192,7 +4451,7 @@
       </w:pPr>
     </w:lvl>
   </w:abstractNum>
-  <w:abstractNum w:abstractNumId="25" w15:restartNumberingAfterBreak="0">
+  <w:abstractNum w:abstractNumId="26" w15:restartNumberingAfterBreak="0">
     <w:nsid w:val="4E472D60"/>
     <w:multiLevelType w:val="hybridMultilevel"/>
     <w:tmpl w:val="D3669A92"/>
@@ -4278,7 +4537,7 @@
       </w:pPr>
     </w:lvl>
   </w:abstractNum>
-  <w:abstractNum w:abstractNumId="26" w15:restartNumberingAfterBreak="0">
+  <w:abstractNum w:abstractNumId="27" w15:restartNumberingAfterBreak="0">
     <w:nsid w:val="51655C91"/>
     <w:multiLevelType w:val="hybridMultilevel"/>
     <w:tmpl w:val="C94AA3BC"/>
@@ -4367,7 +4626,7 @@
       </w:pPr>
     </w:lvl>
   </w:abstractNum>
-  <w:abstractNum w:abstractNumId="27" w15:restartNumberingAfterBreak="0">
+  <w:abstractNum w:abstractNumId="28" w15:restartNumberingAfterBreak="0">
     <w:nsid w:val="517C50FC"/>
     <w:multiLevelType w:val="hybridMultilevel"/>
     <w:tmpl w:val="43381B68"/>
@@ -4480,7 +4739,7 @@
       </w:rPr>
     </w:lvl>
   </w:abstractNum>
-  <w:abstractNum w:abstractNumId="28" w15:restartNumberingAfterBreak="0">
+  <w:abstractNum w:abstractNumId="29" w15:restartNumberingAfterBreak="0">
     <w:nsid w:val="5C487DB9"/>
     <w:multiLevelType w:val="hybridMultilevel"/>
     <w:tmpl w:val="998C15A4"/>
@@ -4569,7 +4828,7 @@
       </w:pPr>
     </w:lvl>
   </w:abstractNum>
-  <w:abstractNum w:abstractNumId="29" w15:restartNumberingAfterBreak="0">
+  <w:abstractNum w:abstractNumId="30" w15:restartNumberingAfterBreak="0">
     <w:nsid w:val="5EEF4C67"/>
     <w:multiLevelType w:val="hybridMultilevel"/>
     <w:tmpl w:val="8C064486"/>
@@ -4658,7 +4917,7 @@
       </w:pPr>
     </w:lvl>
   </w:abstractNum>
-  <w:abstractNum w:abstractNumId="30" w15:restartNumberingAfterBreak="0">
+  <w:abstractNum w:abstractNumId="31" w15:restartNumberingAfterBreak="0">
     <w:nsid w:val="600F7882"/>
     <w:multiLevelType w:val="hybridMultilevel"/>
     <w:tmpl w:val="D682DAA8"/>
@@ -4747,7 +5006,7 @@
       </w:pPr>
     </w:lvl>
   </w:abstractNum>
-  <w:abstractNum w:abstractNumId="31" w15:restartNumberingAfterBreak="0">
+  <w:abstractNum w:abstractNumId="32" w15:restartNumberingAfterBreak="0">
     <w:nsid w:val="60F142AC"/>
     <w:multiLevelType w:val="hybridMultilevel"/>
     <w:tmpl w:val="E0ACB936"/>
@@ -4860,7 +5119,7 @@
       </w:rPr>
     </w:lvl>
   </w:abstractNum>
-  <w:abstractNum w:abstractNumId="32" w15:restartNumberingAfterBreak="0">
+  <w:abstractNum w:abstractNumId="33" w15:restartNumberingAfterBreak="0">
     <w:nsid w:val="60F72380"/>
     <w:multiLevelType w:val="hybridMultilevel"/>
     <w:tmpl w:val="29B0956A"/>
@@ -4973,7 +5232,7 @@
       </w:rPr>
     </w:lvl>
   </w:abstractNum>
-  <w:abstractNum w:abstractNumId="33" w15:restartNumberingAfterBreak="0">
+  <w:abstractNum w:abstractNumId="34" w15:restartNumberingAfterBreak="0">
     <w:nsid w:val="61431998"/>
     <w:multiLevelType w:val="hybridMultilevel"/>
     <w:tmpl w:val="4A424B62"/>
@@ -5085,7 +5344,7 @@
       </w:rPr>
     </w:lvl>
   </w:abstractNum>
-  <w:abstractNum w:abstractNumId="34" w15:restartNumberingAfterBreak="0">
+  <w:abstractNum w:abstractNumId="35" w15:restartNumberingAfterBreak="0">
     <w:nsid w:val="68AA0BF6"/>
     <w:multiLevelType w:val="hybridMultilevel"/>
     <w:tmpl w:val="3ABEE8F6"/>
@@ -5197,7 +5456,7 @@
       </w:rPr>
     </w:lvl>
   </w:abstractNum>
-  <w:abstractNum w:abstractNumId="35" w15:restartNumberingAfterBreak="0">
+  <w:abstractNum w:abstractNumId="36" w15:restartNumberingAfterBreak="0">
     <w:nsid w:val="6BDD4777"/>
     <w:multiLevelType w:val="hybridMultilevel"/>
     <w:tmpl w:val="AC5CAFD2"/>
@@ -5286,7 +5545,7 @@
       </w:pPr>
     </w:lvl>
   </w:abstractNum>
-  <w:abstractNum w:abstractNumId="36" w15:restartNumberingAfterBreak="0">
+  <w:abstractNum w:abstractNumId="37" w15:restartNumberingAfterBreak="0">
     <w:nsid w:val="723E7824"/>
     <w:multiLevelType w:val="hybridMultilevel"/>
     <w:tmpl w:val="965CEF12"/>
@@ -5399,7 +5658,7 @@
       </w:rPr>
     </w:lvl>
   </w:abstractNum>
-  <w:abstractNum w:abstractNumId="37" w15:restartNumberingAfterBreak="0">
+  <w:abstractNum w:abstractNumId="38" w15:restartNumberingAfterBreak="0">
     <w:nsid w:val="75D53539"/>
     <w:multiLevelType w:val="hybridMultilevel"/>
     <w:tmpl w:val="837A6770"/>
@@ -5490,7 +5749,7 @@
       </w:pPr>
     </w:lvl>
   </w:abstractNum>
-  <w:abstractNum w:abstractNumId="38" w15:restartNumberingAfterBreak="0">
+  <w:abstractNum w:abstractNumId="39" w15:restartNumberingAfterBreak="0">
     <w:nsid w:val="7B45500C"/>
     <w:multiLevelType w:val="hybridMultilevel"/>
     <w:tmpl w:val="D1CAD2CC"/>
@@ -5579,7 +5838,7 @@
       </w:pPr>
     </w:lvl>
   </w:abstractNum>
-  <w:abstractNum w:abstractNumId="39" w15:restartNumberingAfterBreak="0">
+  <w:abstractNum w:abstractNumId="40" w15:restartNumberingAfterBreak="0">
     <w:nsid w:val="7C325822"/>
     <w:multiLevelType w:val="hybridMultilevel"/>
     <w:tmpl w:val="A704CDCA"/>
@@ -5665,7 +5924,7 @@
       </w:pPr>
     </w:lvl>
   </w:abstractNum>
-  <w:abstractNum w:abstractNumId="40" w15:restartNumberingAfterBreak="0">
+  <w:abstractNum w:abstractNumId="41" w15:restartNumberingAfterBreak="0">
     <w:nsid w:val="7E042567"/>
     <w:multiLevelType w:val="hybridMultilevel"/>
     <w:tmpl w:val="B9DCD8D8"/>
@@ -5755,58 +6014,58 @@
     </w:lvl>
   </w:abstractNum>
   <w:num w:numId="1">
-    <w:abstractNumId w:val="23"/>
+    <w:abstractNumId w:val="24"/>
   </w:num>
   <w:num w:numId="2">
-    <w:abstractNumId w:val="24"/>
+    <w:abstractNumId w:val="25"/>
   </w:num>
   <w:num w:numId="3">
     <w:abstractNumId w:val="0"/>
   </w:num>
   <w:num w:numId="4">
-    <w:abstractNumId w:val="39"/>
+    <w:abstractNumId w:val="40"/>
   </w:num>
   <w:num w:numId="5">
-    <w:abstractNumId w:val="10"/>
+    <w:abstractNumId w:val="11"/>
   </w:num>
   <w:num w:numId="6">
-    <w:abstractNumId w:val="25"/>
+    <w:abstractNumId w:val="26"/>
   </w:num>
   <w:num w:numId="7">
-    <w:abstractNumId w:val="15"/>
+    <w:abstractNumId w:val="16"/>
   </w:num>
   <w:num w:numId="8">
-    <w:abstractNumId w:val="17"/>
+    <w:abstractNumId w:val="18"/>
   </w:num>
   <w:num w:numId="9">
-    <w:abstractNumId w:val="21"/>
+    <w:abstractNumId w:val="22"/>
   </w:num>
   <w:num w:numId="10">
-    <w:abstractNumId w:val="26"/>
+    <w:abstractNumId w:val="27"/>
   </w:num>
   <w:num w:numId="11">
-    <w:abstractNumId w:val="35"/>
+    <w:abstractNumId w:val="36"/>
   </w:num>
   <w:num w:numId="12">
-    <w:abstractNumId w:val="18"/>
+    <w:abstractNumId w:val="19"/>
   </w:num>
   <w:num w:numId="13">
-    <w:abstractNumId w:val="36"/>
+    <w:abstractNumId w:val="37"/>
   </w:num>
   <w:num w:numId="14">
-    <w:abstractNumId w:val="5"/>
+    <w:abstractNumId w:val="6"/>
   </w:num>
   <w:num w:numId="15">
-    <w:abstractNumId w:val="6"/>
+    <w:abstractNumId w:val="7"/>
   </w:num>
   <w:num w:numId="16">
-    <w:abstractNumId w:val="20"/>
+    <w:abstractNumId w:val="21"/>
   </w:num>
   <w:num w:numId="17">
     <w:abstractNumId w:val="2"/>
   </w:num>
   <w:num w:numId="18">
-    <w:abstractNumId w:val="11"/>
+    <w:abstractNumId w:val="12"/>
   </w:num>
   <w:num w:numId="19">
     <w:abstractNumId w:val="1"/>
@@ -5815,67 +6074,70 @@
     <w:abstractNumId w:val="3"/>
   </w:num>
   <w:num w:numId="21">
-    <w:abstractNumId w:val="31"/>
+    <w:abstractNumId w:val="32"/>
   </w:num>
   <w:num w:numId="22">
-    <w:abstractNumId w:val="27"/>
+    <w:abstractNumId w:val="28"/>
   </w:num>
   <w:num w:numId="23">
-    <w:abstractNumId w:val="14"/>
+    <w:abstractNumId w:val="15"/>
   </w:num>
   <w:num w:numId="24">
-    <w:abstractNumId w:val="16"/>
+    <w:abstractNumId w:val="17"/>
   </w:num>
   <w:num w:numId="25">
-    <w:abstractNumId w:val="19"/>
+    <w:abstractNumId w:val="20"/>
   </w:num>
   <w:num w:numId="26">
-    <w:abstractNumId w:val="40"/>
+    <w:abstractNumId w:val="41"/>
   </w:num>
   <w:num w:numId="27">
-    <w:abstractNumId w:val="22"/>
+    <w:abstractNumId w:val="23"/>
   </w:num>
   <w:num w:numId="28">
     <w:abstractNumId w:val="4"/>
   </w:num>
   <w:num w:numId="29">
+    <w:abstractNumId w:val="9"/>
+  </w:num>
+  <w:num w:numId="30">
+    <w:abstractNumId w:val="39"/>
+  </w:num>
+  <w:num w:numId="31">
+    <w:abstractNumId w:val="14"/>
+  </w:num>
+  <w:num w:numId="32">
+    <w:abstractNumId w:val="30"/>
+  </w:num>
+  <w:num w:numId="33">
+    <w:abstractNumId w:val="31"/>
+  </w:num>
+  <w:num w:numId="34">
+    <w:abstractNumId w:val="13"/>
+  </w:num>
+  <w:num w:numId="35">
+    <w:abstractNumId w:val="33"/>
+  </w:num>
+  <w:num w:numId="36">
     <w:abstractNumId w:val="8"/>
   </w:num>
-  <w:num w:numId="30">
+  <w:num w:numId="37">
+    <w:abstractNumId w:val="10"/>
+  </w:num>
+  <w:num w:numId="38">
+    <w:abstractNumId w:val="35"/>
+  </w:num>
+  <w:num w:numId="39">
+    <w:abstractNumId w:val="34"/>
+  </w:num>
+  <w:num w:numId="40">
     <w:abstractNumId w:val="38"/>
   </w:num>
-  <w:num w:numId="31">
-    <w:abstractNumId w:val="13"/>
-  </w:num>
-  <w:num w:numId="32">
+  <w:num w:numId="41">
     <w:abstractNumId w:val="29"/>
   </w:num>
-  <w:num w:numId="33">
-    <w:abstractNumId w:val="30"/>
-  </w:num>
-  <w:num w:numId="34">
-    <w:abstractNumId w:val="12"/>
-  </w:num>
-  <w:num w:numId="35">
-    <w:abstractNumId w:val="32"/>
-  </w:num>
-  <w:num w:numId="36">
-    <w:abstractNumId w:val="7"/>
-  </w:num>
-  <w:num w:numId="37">
-    <w:abstractNumId w:val="9"/>
-  </w:num>
-  <w:num w:numId="38">
-    <w:abstractNumId w:val="34"/>
-  </w:num>
-  <w:num w:numId="39">
-    <w:abstractNumId w:val="33"/>
-  </w:num>
-  <w:num w:numId="40">
-    <w:abstractNumId w:val="37"/>
-  </w:num>
-  <w:num w:numId="41">
-    <w:abstractNumId w:val="28"/>
+  <w:num w:numId="42">
+    <w:abstractNumId w:val="5"/>
   </w:num>
 </w:numbering>
 </file>
@@ -6276,9 +6538,15 @@
   <w:style w:type="paragraph" w:default="1" w:styleId="Normal">
     <w:name w:val="Normal"/>
     <w:qFormat/>
-    <w:rsid w:val="00015C66"/>
+    <w:rsid w:val="000B6715"/>
+    <w:pPr>
+      <w:spacing w:before="0" w:after="0" w:line="240" w:lineRule="auto"/>
+    </w:pPr>
     <w:rPr>
+      <w:rFonts w:ascii="Times New Roman" w:eastAsia="Times New Roman" w:hAnsi="Times New Roman" w:cs="Times New Roman"/>
       <w:sz w:val="24"/>
+      <w:szCs w:val="24"/>
+      <w:lang w:eastAsia="zh-CN"/>
     </w:rPr>
   </w:style>
   <w:style w:type="paragraph" w:styleId="Heading1">
@@ -6297,7 +6565,6 @@
         <w:right w:val="single" w:sz="24" w:space="0" w:color="A6B727" w:themeColor="accent1"/>
       </w:pBdr>
       <w:shd w:val="clear" w:color="auto" w:fill="A6B727" w:themeFill="accent1"/>
-      <w:spacing w:after="0"/>
       <w:outlineLvl w:val="0"/>
     </w:pPr>
     <w:rPr>
@@ -6327,7 +6594,6 @@
         <w:right w:val="single" w:sz="24" w:space="0" w:color="F0F5CF" w:themeColor="accent1" w:themeTint="33"/>
       </w:pBdr>
       <w:shd w:val="clear" w:color="auto" w:fill="F0F5CF" w:themeFill="accent1" w:themeFillTint="33"/>
-      <w:spacing w:after="0"/>
       <w:outlineLvl w:val="1"/>
     </w:pPr>
     <w:rPr>
@@ -6350,7 +6616,7 @@
       <w:pBdr>
         <w:top w:val="single" w:sz="6" w:space="2" w:color="A6B727" w:themeColor="accent1"/>
       </w:pBdr>
-      <w:spacing w:before="300" w:after="0"/>
+      <w:spacing w:before="300"/>
       <w:outlineLvl w:val="2"/>
     </w:pPr>
     <w:rPr>
@@ -6373,7 +6639,7 @@
       <w:pBdr>
         <w:top w:val="dotted" w:sz="6" w:space="2" w:color="A6B727" w:themeColor="accent1"/>
       </w:pBdr>
-      <w:spacing w:before="200" w:after="0"/>
+      <w:spacing w:before="200"/>
       <w:outlineLvl w:val="3"/>
     </w:pPr>
     <w:rPr>
@@ -6396,7 +6662,7 @@
       <w:pBdr>
         <w:bottom w:val="single" w:sz="6" w:space="1" w:color="A6B727" w:themeColor="accent1"/>
       </w:pBdr>
-      <w:spacing w:before="200" w:after="0"/>
+      <w:spacing w:before="200"/>
       <w:outlineLvl w:val="4"/>
     </w:pPr>
     <w:rPr>
@@ -6419,7 +6685,7 @@
       <w:pBdr>
         <w:bottom w:val="dotted" w:sz="6" w:space="1" w:color="A6B727" w:themeColor="accent1"/>
       </w:pBdr>
-      <w:spacing w:before="200" w:after="0"/>
+      <w:spacing w:before="200"/>
       <w:outlineLvl w:val="5"/>
     </w:pPr>
     <w:rPr>
@@ -6439,7 +6705,7 @@
     <w:qFormat/>
     <w:rsid w:val="00E52A6B"/>
     <w:pPr>
-      <w:spacing w:before="200" w:after="0"/>
+      <w:spacing w:before="200"/>
       <w:outlineLvl w:val="6"/>
     </w:pPr>
     <w:rPr>
@@ -6459,7 +6725,7 @@
     <w:qFormat/>
     <w:rsid w:val="00E52A6B"/>
     <w:pPr>
-      <w:spacing w:before="200" w:after="0"/>
+      <w:spacing w:before="200"/>
       <w:outlineLvl w:val="7"/>
     </w:pPr>
     <w:rPr>
@@ -6480,7 +6746,7 @@
     <w:qFormat/>
     <w:rsid w:val="00E52A6B"/>
     <w:pPr>
-      <w:spacing w:before="200" w:after="0"/>
+      <w:spacing w:before="200"/>
       <w:outlineLvl w:val="8"/>
     </w:pPr>
     <w:rPr>
@@ -6671,7 +6937,6 @@
     <w:qFormat/>
     <w:rsid w:val="000C5280"/>
     <w:pPr>
-      <w:spacing w:before="0" w:after="0"/>
       <w:jc w:val="center"/>
     </w:pPr>
     <w:rPr>
@@ -6707,7 +6972,7 @@
     <w:qFormat/>
     <w:rsid w:val="00E52A6B"/>
     <w:pPr>
-      <w:spacing w:before="0" w:after="500" w:line="240" w:lineRule="auto"/>
+      <w:spacing w:after="500"/>
     </w:pPr>
     <w:rPr>
       <w:caps/>
@@ -6772,7 +7037,6 @@
     <w:rPr>
       <w:i/>
       <w:iCs/>
-      <w:szCs w:val="24"/>
     </w:rPr>
   </w:style>
   <w:style w:type="character" w:customStyle="1" w:styleId="QuoteChar">
@@ -6797,13 +7061,12 @@
     <w:qFormat/>
     <w:rsid w:val="00E52A6B"/>
     <w:pPr>
-      <w:spacing w:before="240" w:after="240" w:line="240" w:lineRule="auto"/>
+      <w:spacing w:before="240" w:after="240"/>
       <w:ind w:left="1080" w:right="1080"/>
       <w:jc w:val="center"/>
     </w:pPr>
     <w:rPr>
       <w:color w:val="A6B727" w:themeColor="accent1"/>
-      <w:szCs w:val="24"/>
     </w:rPr>
   </w:style>
   <w:style w:type="character" w:customStyle="1" w:styleId="IntenseQuoteChar">
